--- a/Docs/005_PostgreSQL的安装.docx
+++ b/Docs/005_PostgreSQL的安装.docx
@@ -2040,6 +2040,23 @@
     <w:p>
       <w:pPr>
         <w:pStyle w:val="2"/>
+        <w:numPr>
+          <w:ilvl w:val="0"/>
+          <w:numId w:val="3"/>
+        </w:numPr>
+      </w:pPr>
+      <w:r>
+        <w:rPr>
+          <w:rFonts w:hint="eastAsia"/>
+        </w:rPr>
+        <w:t>启动数据库</w:t>
+      </w:r>
+    </w:p>
+    <w:p>
+      <w:pPr>
+        <w:rPr>
+          <w:rFonts w:hint="eastAsia"/>
+        </w:rPr>
       </w:pPr>
       <w:r>
         <w:rPr>
@@ -2051,7 +2068,7 @@
         <w:rPr>
           <w:rFonts w:hint="eastAsia"/>
         </w:rPr>
-        <w:t>、启动数据库</w:t>
+        <w:t>）启动服务</w:t>
       </w:r>
     </w:p>
     <w:tbl>
@@ -2109,6 +2126,101 @@
         </w:tc>
       </w:tr>
     </w:tbl>
+    <w:p/>
+    <w:p>
+      <w:r>
+        <w:rPr>
+          <w:rFonts w:hint="eastAsia"/>
+        </w:rPr>
+        <w:t>2</w:t>
+      </w:r>
+      <w:r>
+        <w:rPr>
+          <w:rFonts w:hint="eastAsia"/>
+        </w:rPr>
+        <w:t>）关闭服务</w:t>
+      </w:r>
+    </w:p>
+    <w:tbl>
+      <w:tblPr>
+        <w:tblStyle w:val="a6"/>
+        <w:tblW w:w="0" w:type="auto"/>
+        <w:tblLook w:val="04A0" w:firstRow="1" w:lastRow="0" w:firstColumn="1" w:lastColumn="0" w:noHBand="0" w:noVBand="1"/>
+      </w:tblPr>
+      <w:tblGrid>
+        <w:gridCol w:w="8296"/>
+      </w:tblGrid>
+      <w:tr>
+        <w:tc>
+          <w:tcPr>
+            <w:tcW w:w="8296" w:type="dxa"/>
+          </w:tcPr>
+          <w:p>
+            <w:r>
+              <w:t xml:space="preserve">sudo -u </w:t>
+            </w:r>
+            <w:proofErr w:type="spellStart"/>
+            <w:r>
+              <w:t>postgres</w:t>
+            </w:r>
+            <w:proofErr w:type="spellEnd"/>
+            <w:r>
+              <w:t xml:space="preserve"> /usr/pgsql-9.6/bin/</w:t>
+            </w:r>
+            <w:proofErr w:type="spellStart"/>
+            <w:r>
+              <w:t>pg_ctl</w:t>
+            </w:r>
+            <w:proofErr w:type="spellEnd"/>
+            <w:r>
+              <w:t xml:space="preserve"> -D /opt/data/</w:t>
+            </w:r>
+            <w:proofErr w:type="spellStart"/>
+            <w:r>
+              <w:t>postgres</w:t>
+            </w:r>
+            <w:proofErr w:type="spellEnd"/>
+            <w:r>
+              <w:t xml:space="preserve"> </w:t>
+            </w:r>
+            <w:r>
+              <w:t>\</w:t>
+            </w:r>
+          </w:p>
+          <w:p>
+            <w:pPr>
+              <w:rPr>
+                <w:rFonts w:hint="eastAsia"/>
+              </w:rPr>
+            </w:pPr>
+            <w:r>
+              <w:rPr>
+                <w:rFonts w:hint="eastAsia"/>
+              </w:rPr>
+              <w:t>s</w:t>
+            </w:r>
+            <w:r>
+              <w:t>top -m fast</w:t>
+            </w:r>
+          </w:p>
+        </w:tc>
+      </w:tr>
+    </w:tbl>
+    <w:p>
+      <w:pPr>
+        <w:rPr>
+          <w:rFonts w:hint="eastAsia"/>
+        </w:rPr>
+      </w:pPr>
+      <w:r>
+        <w:rPr>
+          <w:rFonts w:hint="eastAsia"/>
+        </w:rPr>
+        <w:t>参数</w:t>
+      </w:r>
+      <w:bookmarkStart w:id="0" w:name="_GoBack"/>
+      <w:bookmarkEnd w:id="0"/>
+    </w:p>
     <w:p>
       <w:pPr>
         <w:pStyle w:val="2"/>
@@ -2451,15 +2563,7 @@
               <w:rPr>
                 <w:shd w:val="clear" w:color="auto" w:fill="FFFFFF"/>
               </w:rPr>
-              <w:t>显示索引的</w:t>
-            </w:r>
-            <w:bookmarkStart w:id="0" w:name="_GoBack"/>
-            <w:bookmarkEnd w:id="0"/>
-            <w:r>
-              <w:rPr>
-                <w:shd w:val="clear" w:color="auto" w:fill="FFFFFF"/>
-              </w:rPr>
-              <w:t>信息</w:t>
+              <w:t>显示索引的信息</w:t>
             </w:r>
           </w:p>
         </w:tc>
@@ -2936,16 +3040,16 @@
     </w:lvl>
   </w:abstractNum>
   <w:abstractNum w:abstractNumId="1" w15:restartNumberingAfterBreak="0">
-    <w:nsid w:val="54004751"/>
+    <w:nsid w:val="306D094E"/>
     <w:multiLevelType w:val="hybridMultilevel"/>
-    <w:tmpl w:val="3E022BBA"/>
-    <w:lvl w:ilvl="0" w:tplc="1370F31C">
-      <w:start w:val="3"/>
-      <w:numFmt w:val="japaneseCounting"/>
+    <w:tmpl w:val="7EC6F8A4"/>
+    <w:lvl w:ilvl="0" w:tplc="E32A7816">
+      <w:start w:val="1"/>
+      <w:numFmt w:val="decimal"/>
       <w:lvlText w:val="%1、"/>
       <w:lvlJc w:val="left"/>
       <w:pPr>
-        <w:ind w:left="912" w:hanging="912"/>
+        <w:ind w:left="516" w:hanging="516"/>
       </w:pPr>
       <w:rPr>
         <w:rFonts w:hint="default"/>
@@ -3024,10 +3128,102 @@
       </w:pPr>
     </w:lvl>
   </w:abstractNum>
+  <w:abstractNum w:abstractNumId="2" w15:restartNumberingAfterBreak="0">
+    <w:nsid w:val="54004751"/>
+    <w:multiLevelType w:val="hybridMultilevel"/>
+    <w:tmpl w:val="3E022BBA"/>
+    <w:lvl w:ilvl="0" w:tplc="1370F31C">
+      <w:start w:val="3"/>
+      <w:numFmt w:val="japaneseCounting"/>
+      <w:lvlText w:val="%1、"/>
+      <w:lvlJc w:val="left"/>
+      <w:pPr>
+        <w:ind w:left="912" w:hanging="912"/>
+      </w:pPr>
+      <w:rPr>
+        <w:rFonts w:hint="default"/>
+      </w:rPr>
+    </w:lvl>
+    <w:lvl w:ilvl="1" w:tplc="04090019" w:tentative="1">
+      <w:start w:val="1"/>
+      <w:numFmt w:val="lowerLetter"/>
+      <w:lvlText w:val="%2)"/>
+      <w:lvlJc w:val="left"/>
+      <w:pPr>
+        <w:ind w:left="840" w:hanging="420"/>
+      </w:pPr>
+    </w:lvl>
+    <w:lvl w:ilvl="2" w:tplc="0409001B" w:tentative="1">
+      <w:start w:val="1"/>
+      <w:numFmt w:val="lowerRoman"/>
+      <w:lvlText w:val="%3."/>
+      <w:lvlJc w:val="right"/>
+      <w:pPr>
+        <w:ind w:left="1260" w:hanging="420"/>
+      </w:pPr>
+    </w:lvl>
+    <w:lvl w:ilvl="3" w:tplc="0409000F" w:tentative="1">
+      <w:start w:val="1"/>
+      <w:numFmt w:val="decimal"/>
+      <w:lvlText w:val="%4."/>
+      <w:lvlJc w:val="left"/>
+      <w:pPr>
+        <w:ind w:left="1680" w:hanging="420"/>
+      </w:pPr>
+    </w:lvl>
+    <w:lvl w:ilvl="4" w:tplc="04090019" w:tentative="1">
+      <w:start w:val="1"/>
+      <w:numFmt w:val="lowerLetter"/>
+      <w:lvlText w:val="%5)"/>
+      <w:lvlJc w:val="left"/>
+      <w:pPr>
+        <w:ind w:left="2100" w:hanging="420"/>
+      </w:pPr>
+    </w:lvl>
+    <w:lvl w:ilvl="5" w:tplc="0409001B" w:tentative="1">
+      <w:start w:val="1"/>
+      <w:numFmt w:val="lowerRoman"/>
+      <w:lvlText w:val="%6."/>
+      <w:lvlJc w:val="right"/>
+      <w:pPr>
+        <w:ind w:left="2520" w:hanging="420"/>
+      </w:pPr>
+    </w:lvl>
+    <w:lvl w:ilvl="6" w:tplc="0409000F" w:tentative="1">
+      <w:start w:val="1"/>
+      <w:numFmt w:val="decimal"/>
+      <w:lvlText w:val="%7."/>
+      <w:lvlJc w:val="left"/>
+      <w:pPr>
+        <w:ind w:left="2940" w:hanging="420"/>
+      </w:pPr>
+    </w:lvl>
+    <w:lvl w:ilvl="7" w:tplc="04090019" w:tentative="1">
+      <w:start w:val="1"/>
+      <w:numFmt w:val="lowerLetter"/>
+      <w:lvlText w:val="%8)"/>
+      <w:lvlJc w:val="left"/>
+      <w:pPr>
+        <w:ind w:left="3360" w:hanging="420"/>
+      </w:pPr>
+    </w:lvl>
+    <w:lvl w:ilvl="8" w:tplc="0409001B" w:tentative="1">
+      <w:start w:val="1"/>
+      <w:numFmt w:val="lowerRoman"/>
+      <w:lvlText w:val="%9."/>
+      <w:lvlJc w:val="right"/>
+      <w:pPr>
+        <w:ind w:left="3780" w:hanging="420"/>
+      </w:pPr>
+    </w:lvl>
+  </w:abstractNum>
   <w:num w:numId="1">
     <w:abstractNumId w:val="0"/>
   </w:num>
   <w:num w:numId="2">
+    <w:abstractNumId w:val="2"/>
+  </w:num>
+  <w:num w:numId="3">
     <w:abstractNumId w:val="1"/>
   </w:num>
 </w:numbering>
